--- a/documentation/project_plan.docx
+++ b/documentation/project_plan.docx
@@ -18,15 +18,6 @@
         </w:rPr>
         <w:t>CBL Game development project TUE</w:t>
       </w:r>
-    </w:p>
-    <w:p>
-      <w:pPr>
-        <w:rPr>
-          <w:sz w:val="40"/>
-          <w:szCs w:val="40"/>
-          <w:lang w:val="en-US"/>
-        </w:rPr>
-      </w:pPr>
     </w:p>
     <w:p>
       <w:pPr>
@@ -109,6 +100,23 @@
           <w:lang w:val="en-US"/>
         </w:rPr>
       </w:pPr>
+      <w:r>
+        <w:rPr>
+          <w:sz w:val="40"/>
+          <w:szCs w:val="40"/>
+          <w:lang w:val="en-US"/>
+        </w:rPr>
+        <w:t>4: Sources used</w:t>
+      </w:r>
+    </w:p>
+    <w:p>
+      <w:pPr>
+        <w:rPr>
+          <w:sz w:val="40"/>
+          <w:szCs w:val="40"/>
+          <w:lang w:val="en-US"/>
+        </w:rPr>
+      </w:pPr>
     </w:p>
     <w:p>
       <w:pPr>
@@ -283,6 +291,53 @@
         </w:rPr>
         <w:t>Research Contents:</w:t>
       </w:r>
+    </w:p>
+    <w:p>
+      <w:pPr>
+        <w:pStyle w:val="Kop1"/>
+        <w:rPr>
+          <w:lang w:val="en-US"/>
+        </w:rPr>
+      </w:pPr>
+      <w:r>
+        <w:rPr>
+          <w:lang w:val="en-US"/>
+        </w:rPr>
+        <w:t>Constraints</w:t>
+      </w:r>
+      <w:r>
+        <w:rPr>
+          <w:lang w:val="en-US"/>
+        </w:rPr>
+        <w:t>:</w:t>
+      </w:r>
+    </w:p>
+    <w:p>
+      <w:pPr>
+        <w:pStyle w:val="Kop1"/>
+        <w:rPr>
+          <w:lang w:val="en-US"/>
+        </w:rPr>
+      </w:pPr>
+      <w:r>
+        <w:rPr>
+          <w:lang w:val="en-US"/>
+        </w:rPr>
+        <w:t>Sources Used</w:t>
+      </w:r>
+      <w:r>
+        <w:rPr>
+          <w:lang w:val="en-US"/>
+        </w:rPr>
+        <w:t>:</w:t>
+      </w:r>
+    </w:p>
+    <w:p>
+      <w:pPr>
+        <w:rPr>
+          <w:lang w:val="en-US"/>
+        </w:rPr>
+      </w:pPr>
     </w:p>
     <w:p>
       <w:pPr>

--- a/documentation/project_plan.docx
+++ b/documentation/project_plan.docx
@@ -21,7 +21,7 @@
     </w:p>
     <w:p>
       <w:pPr>
-        <w:pStyle w:val="Lijstalinea"/>
+        <w:pStyle w:val="ListParagraph"/>
         <w:numPr>
           <w:ilvl w:val="0"/>
           <w:numId w:val="1"/>
@@ -89,38 +89,29 @@
           <w:szCs w:val="40"/>
           <w:lang w:val="en-US"/>
         </w:rPr>
-        <w:t>3: Constraints</w:t>
-      </w:r>
-    </w:p>
-    <w:p>
-      <w:pPr>
+        <w:t>3</w:t>
+      </w:r>
+      <w:r>
         <w:rPr>
           <w:sz w:val="40"/>
           <w:szCs w:val="40"/>
           <w:lang w:val="en-US"/>
         </w:rPr>
-      </w:pPr>
-      <w:r>
+        <w:t>: Sources used</w:t>
+      </w:r>
+    </w:p>
+    <w:p>
+      <w:pPr>
         <w:rPr>
           <w:sz w:val="40"/>
           <w:szCs w:val="40"/>
           <w:lang w:val="en-US"/>
         </w:rPr>
-        <w:t>4: Sources used</w:t>
-      </w:r>
-    </w:p>
-    <w:p>
-      <w:pPr>
-        <w:rPr>
-          <w:sz w:val="40"/>
-          <w:szCs w:val="40"/>
-          <w:lang w:val="en-US"/>
-        </w:rPr>
-      </w:pPr>
-    </w:p>
-    <w:p>
-      <w:pPr>
-        <w:pStyle w:val="Kop1"/>
+      </w:pPr>
+    </w:p>
+    <w:p>
+      <w:pPr>
+        <w:pStyle w:val="Heading1"/>
         <w:rPr>
           <w:lang w:val="en-US"/>
         </w:rPr>
@@ -151,7 +142,7 @@
     </w:p>
     <w:p>
       <w:pPr>
-        <w:pStyle w:val="Lijstalinea"/>
+        <w:pStyle w:val="ListParagraph"/>
         <w:numPr>
           <w:ilvl w:val="0"/>
           <w:numId w:val="1"/>
@@ -211,28 +202,12 @@
           <w:szCs w:val="30"/>
           <w:lang w:val="en-US"/>
         </w:rPr>
-        <w:t xml:space="preserve">Advanced topic </w:t>
-      </w:r>
-      <w:r>
-        <w:rPr>
-          <w:sz w:val="30"/>
-          <w:szCs w:val="30"/>
-          <w:lang w:val="en-US"/>
-        </w:rPr>
-        <w:t>2</w:t>
-      </w:r>
-      <w:r>
-        <w:rPr>
-          <w:sz w:val="30"/>
-          <w:szCs w:val="30"/>
-          <w:lang w:val="en-US"/>
-        </w:rPr>
-        <w:t>:</w:t>
-      </w:r>
-    </w:p>
-    <w:p>
-      <w:pPr>
-        <w:pStyle w:val="Lijstalinea"/>
+        <w:t>Advanced topic 2:</w:t>
+      </w:r>
+    </w:p>
+    <w:p>
+      <w:pPr>
+        <w:pStyle w:val="ListParagraph"/>
         <w:numPr>
           <w:ilvl w:val="0"/>
           <w:numId w:val="1"/>
@@ -280,7 +255,7 @@
     </w:p>
     <w:p>
       <w:pPr>
-        <w:pStyle w:val="Kop1"/>
+        <w:pStyle w:val="Heading1"/>
         <w:rPr>
           <w:lang w:val="en-US"/>
         </w:rPr>
@@ -294,19 +269,32 @@
     </w:p>
     <w:p>
       <w:pPr>
-        <w:pStyle w:val="Kop1"/>
-        <w:rPr>
-          <w:lang w:val="en-US"/>
-        </w:rPr>
-      </w:pPr>
-      <w:r>
-        <w:rPr>
-          <w:lang w:val="en-US"/>
-        </w:rPr>
-        <w:t>Constraints</w:t>
-      </w:r>
-      <w:r>
-        <w:rPr>
+        <w:rPr>
+          <w:sz w:val="30"/>
+          <w:szCs w:val="30"/>
+          <w:lang w:val="en-US"/>
+        </w:rPr>
+      </w:pPr>
+      <w:r>
+        <w:rPr>
+          <w:sz w:val="30"/>
+          <w:szCs w:val="30"/>
+          <w:lang w:val="en-US"/>
+        </w:rPr>
+        <w:t>Maven</w:t>
+      </w:r>
+      <w:r>
+        <w:rPr>
+          <w:sz w:val="30"/>
+          <w:szCs w:val="30"/>
+          <w:lang w:val="en-US"/>
+        </w:rPr>
+        <w:t xml:space="preserve"> build configuration</w:t>
+      </w:r>
+      <w:r>
+        <w:rPr>
+          <w:sz w:val="30"/>
+          <w:szCs w:val="30"/>
           <w:lang w:val="en-US"/>
         </w:rPr>
         <w:t>:</w:t>
@@ -314,19 +302,210 @@
     </w:p>
     <w:p>
       <w:pPr>
-        <w:pStyle w:val="Kop1"/>
-        <w:rPr>
-          <w:lang w:val="en-US"/>
-        </w:rPr>
-      </w:pPr>
-      <w:r>
-        <w:rPr>
-          <w:lang w:val="en-US"/>
-        </w:rPr>
-        <w:t>Sources Used</w:t>
-      </w:r>
-      <w:r>
-        <w:rPr>
+        <w:rPr>
+          <w:sz w:val="30"/>
+          <w:szCs w:val="30"/>
+          <w:lang w:val="en-US"/>
+        </w:rPr>
+      </w:pPr>
+      <w:r>
+        <w:rPr>
+          <w:sz w:val="30"/>
+          <w:szCs w:val="30"/>
+          <w:lang w:val="en-US"/>
+        </w:rPr>
+        <w:t xml:space="preserve">During this research we have learned </w:t>
+      </w:r>
+      <w:r>
+        <w:rPr>
+          <w:sz w:val="30"/>
+          <w:szCs w:val="30"/>
+          <w:lang w:val="en-US"/>
+        </w:rPr>
+        <w:t xml:space="preserve">how to create and configure project using Maven </w:t>
+      </w:r>
+      <w:r>
+        <w:rPr>
+          <w:sz w:val="30"/>
+          <w:szCs w:val="30"/>
+          <w:lang w:val="en-US"/>
+        </w:rPr>
+        <w:t xml:space="preserve">framework, which </w:t>
+      </w:r>
+      <w:r>
+        <w:rPr>
+          <w:sz w:val="30"/>
+          <w:szCs w:val="30"/>
+          <w:lang w:val="en-US"/>
+        </w:rPr>
+        <w:t>helped us build an executable .jar file</w:t>
+      </w:r>
+      <w:r>
+        <w:rPr>
+          <w:sz w:val="30"/>
+          <w:szCs w:val="30"/>
+          <w:lang w:val="en-US"/>
+        </w:rPr>
+        <w:t xml:space="preserve"> that can be run outside of IDE and on any device that has </w:t>
+      </w:r>
+      <w:r>
+        <w:rPr>
+          <w:sz w:val="30"/>
+          <w:szCs w:val="30"/>
+          <w:lang w:val="en-US"/>
+        </w:rPr>
+        <w:t>Java installed. Together with resource file</w:t>
+      </w:r>
+      <w:r>
+        <w:rPr>
+          <w:sz w:val="30"/>
+          <w:szCs w:val="30"/>
+          <w:lang w:val="en-US"/>
+        </w:rPr>
+        <w:t>s</w:t>
+      </w:r>
+      <w:r>
+        <w:rPr>
+          <w:sz w:val="30"/>
+          <w:szCs w:val="30"/>
+          <w:lang w:val="en-US"/>
+        </w:rPr>
+        <w:t>, such as textures and audio files</w:t>
+      </w:r>
+      <w:r>
+        <w:rPr>
+          <w:sz w:val="30"/>
+          <w:szCs w:val="30"/>
+          <w:lang w:val="en-US"/>
+        </w:rPr>
+        <w:t xml:space="preserve">, </w:t>
+      </w:r>
+      <w:r>
+        <w:rPr>
+          <w:sz w:val="30"/>
+          <w:szCs w:val="30"/>
+          <w:lang w:val="en-US"/>
+        </w:rPr>
+        <w:lastRenderedPageBreak/>
+        <w:t>that are placed outside of .jar file</w:t>
+      </w:r>
+      <w:r>
+        <w:rPr>
+          <w:sz w:val="30"/>
+          <w:szCs w:val="30"/>
+          <w:lang w:val="en-US"/>
+        </w:rPr>
+        <w:t>, we can create a user friendly way of running our game for any user.</w:t>
+      </w:r>
+    </w:p>
+    <w:p>
+      <w:pPr>
+        <w:rPr>
+          <w:sz w:val="30"/>
+          <w:szCs w:val="30"/>
+          <w:lang w:val="en-US"/>
+        </w:rPr>
+      </w:pPr>
+      <w:r>
+        <w:rPr>
+          <w:sz w:val="30"/>
+          <w:szCs w:val="30"/>
+          <w:lang w:val="en-US"/>
+        </w:rPr>
+        <w:t xml:space="preserve">.jar file is an archive that contains </w:t>
+      </w:r>
+      <w:r>
+        <w:rPr>
+          <w:sz w:val="30"/>
+          <w:szCs w:val="30"/>
+          <w:lang w:val="en-US"/>
+        </w:rPr>
+        <w:t>executable code and other files that are created during compilation of project</w:t>
+      </w:r>
+      <w:r>
+        <w:rPr>
+          <w:sz w:val="30"/>
+          <w:szCs w:val="30"/>
+          <w:lang w:val="en-US"/>
+        </w:rPr>
+        <w:t xml:space="preserve">. Among these files there also can be resources like </w:t>
+      </w:r>
+      <w:r>
+        <w:rPr>
+          <w:sz w:val="30"/>
+          <w:szCs w:val="30"/>
+          <w:lang w:val="en-US"/>
+        </w:rPr>
+        <w:t xml:space="preserve">images or audio files. Because </w:t>
+      </w:r>
+      <w:r>
+        <w:rPr>
+          <w:sz w:val="30"/>
+          <w:szCs w:val="30"/>
+          <w:lang w:val="en-US"/>
+        </w:rPr>
+        <w:t>when our game is running we need to access said resources a lot</w:t>
+      </w:r>
+      <w:r>
+        <w:rPr>
+          <w:sz w:val="30"/>
+          <w:szCs w:val="30"/>
+          <w:lang w:val="en-US"/>
+        </w:rPr>
+        <w:t xml:space="preserve">, accessing them from withing archive would be much harder. For this reason we have </w:t>
+      </w:r>
+      <w:r>
+        <w:rPr>
+          <w:sz w:val="30"/>
+          <w:szCs w:val="30"/>
+          <w:lang w:val="en-US"/>
+        </w:rPr>
+        <w:t>located them in folder, from where they can be accessed much easier.</w:t>
+      </w:r>
+    </w:p>
+    <w:p>
+      <w:pPr>
+        <w:rPr>
+          <w:sz w:val="30"/>
+          <w:szCs w:val="30"/>
+          <w:lang w:val="en-US"/>
+        </w:rPr>
+      </w:pPr>
+    </w:p>
+    <w:p>
+      <w:pPr>
+        <w:pStyle w:val="Heading1"/>
+        <w:rPr>
+          <w:lang w:val="en-US"/>
+        </w:rPr>
+      </w:pPr>
+      <w:r>
+        <w:rPr>
+          <w:lang w:val="en-US"/>
+        </w:rPr>
+        <w:t>Sources Used:</w:t>
+      </w:r>
+    </w:p>
+    <w:p>
+      <w:pPr>
+        <w:rPr>
+          <w:sz w:val="30"/>
+          <w:szCs w:val="30"/>
+          <w:lang w:val="en-US"/>
+        </w:rPr>
+      </w:pPr>
+      <w:r>
+        <w:rPr>
+          <w:sz w:val="30"/>
+          <w:szCs w:val="30"/>
+          <w:lang w:val="en-US"/>
+        </w:rPr>
+        <w:t>Maven</w:t>
+      </w:r>
+      <w:r>
+        <w:rPr>
+          <w:sz w:val="30"/>
+          <w:szCs w:val="30"/>
           <w:lang w:val="en-US"/>
         </w:rPr>
         <w:t>:</w:t>
@@ -335,21 +514,61 @@
     <w:p>
       <w:pPr>
         <w:rPr>
-          <w:lang w:val="en-US"/>
-        </w:rPr>
-      </w:pPr>
-    </w:p>
-    <w:p>
-      <w:pPr>
-        <w:rPr>
-          <w:lang w:val="en-US"/>
-        </w:rPr>
-      </w:pPr>
-    </w:p>
-    <w:p>
-      <w:pPr>
-        <w:rPr>
-          <w:lang w:val="en-US"/>
+          <w:sz w:val="30"/>
+          <w:szCs w:val="30"/>
+          <w:lang w:val="nl-NL"/>
+        </w:rPr>
+      </w:pPr>
+      <w:r>
+        <w:rPr>
+          <w:sz w:val="30"/>
+          <w:szCs w:val="30"/>
+          <w:lang w:val="nl-NL"/>
+        </w:rPr>
+        <w:t>https://www.baeldung.com/executable-jar-with-maven#thymeleaf-1</w:t>
+      </w:r>
+    </w:p>
+    <w:p>
+      <w:pPr>
+        <w:rPr>
+          <w:sz w:val="30"/>
+          <w:szCs w:val="30"/>
+          <w:lang w:val="nl-NL"/>
+        </w:rPr>
+      </w:pPr>
+      <w:hyperlink r:id="rId5" w:history="1">
+        <w:r>
+          <w:rPr>
+            <w:rStyle w:val="Hyperlink"/>
+            <w:sz w:val="30"/>
+            <w:szCs w:val="30"/>
+            <w:lang w:val="nl-NL"/>
+          </w:rPr>
+          <w:t>https://www.baeldung.com/maven</w:t>
+        </w:r>
+      </w:hyperlink>
+    </w:p>
+    <w:p>
+      <w:pPr>
+        <w:rPr>
+          <w:sz w:val="30"/>
+          <w:szCs w:val="30"/>
+          <w:lang w:val="nl-NL"/>
+        </w:rPr>
+      </w:pPr>
+      <w:r>
+        <w:rPr>
+          <w:sz w:val="30"/>
+          <w:szCs w:val="30"/>
+          <w:lang w:val="nl-NL"/>
+        </w:rPr>
+        <w:t>https://maven.apache.org/what-is-maven.html</w:t>
+      </w:r>
+    </w:p>
+    <w:p>
+      <w:pPr>
+        <w:rPr>
+          <w:lang w:val="nl-NL"/>
         </w:rPr>
       </w:pPr>
     </w:p>
@@ -880,18 +1099,18 @@
     <w:lsdException w:name="Unresolved Mention" w:semiHidden="1" w:unhideWhenUsed="1"/>
     <w:lsdException w:name="Smart Link" w:semiHidden="1" w:unhideWhenUsed="1"/>
   </w:latentStyles>
-  <w:style w:type="paragraph" w:default="1" w:styleId="Standaard">
+  <w:style w:type="paragraph" w:default="1" w:styleId="Normal">
     <w:name w:val="Normal"/>
     <w:qFormat/>
     <w:rPr>
       <w:lang w:val="en-GB"/>
     </w:rPr>
   </w:style>
-  <w:style w:type="paragraph" w:styleId="Kop1">
+  <w:style w:type="paragraph" w:styleId="Heading1">
     <w:name w:val="heading 1"/>
-    <w:basedOn w:val="Standaard"/>
-    <w:next w:val="Standaard"/>
-    <w:link w:val="Kop1Char"/>
+    <w:basedOn w:val="Normal"/>
+    <w:next w:val="Normal"/>
+    <w:link w:val="Heading1Char"/>
     <w:uiPriority w:val="9"/>
     <w:qFormat/>
     <w:rsid w:val="004173C1"/>
@@ -908,11 +1127,11 @@
       <w:szCs w:val="40"/>
     </w:rPr>
   </w:style>
-  <w:style w:type="paragraph" w:styleId="Kop2">
+  <w:style w:type="paragraph" w:styleId="Heading2">
     <w:name w:val="heading 2"/>
-    <w:basedOn w:val="Standaard"/>
-    <w:next w:val="Standaard"/>
-    <w:link w:val="Kop2Char"/>
+    <w:basedOn w:val="Normal"/>
+    <w:next w:val="Normal"/>
+    <w:link w:val="Heading2Char"/>
     <w:uiPriority w:val="9"/>
     <w:semiHidden/>
     <w:unhideWhenUsed/>
@@ -931,11 +1150,11 @@
       <w:szCs w:val="32"/>
     </w:rPr>
   </w:style>
-  <w:style w:type="paragraph" w:styleId="Kop3">
+  <w:style w:type="paragraph" w:styleId="Heading3">
     <w:name w:val="heading 3"/>
-    <w:basedOn w:val="Standaard"/>
-    <w:next w:val="Standaard"/>
-    <w:link w:val="Kop3Char"/>
+    <w:basedOn w:val="Normal"/>
+    <w:next w:val="Normal"/>
+    <w:link w:val="Heading3Char"/>
     <w:uiPriority w:val="9"/>
     <w:semiHidden/>
     <w:unhideWhenUsed/>
@@ -954,11 +1173,11 @@
       <w:szCs w:val="28"/>
     </w:rPr>
   </w:style>
-  <w:style w:type="paragraph" w:styleId="Kop4">
+  <w:style w:type="paragraph" w:styleId="Heading4">
     <w:name w:val="heading 4"/>
-    <w:basedOn w:val="Standaard"/>
-    <w:next w:val="Standaard"/>
-    <w:link w:val="Kop4Char"/>
+    <w:basedOn w:val="Normal"/>
+    <w:next w:val="Normal"/>
+    <w:link w:val="Heading4Char"/>
     <w:uiPriority w:val="9"/>
     <w:semiHidden/>
     <w:unhideWhenUsed/>
@@ -977,11 +1196,11 @@
       <w:color w:val="0F4761" w:themeColor="accent1" w:themeShade="BF"/>
     </w:rPr>
   </w:style>
-  <w:style w:type="paragraph" w:styleId="Kop5">
+  <w:style w:type="paragraph" w:styleId="Heading5">
     <w:name w:val="heading 5"/>
-    <w:basedOn w:val="Standaard"/>
-    <w:next w:val="Standaard"/>
-    <w:link w:val="Kop5Char"/>
+    <w:basedOn w:val="Normal"/>
+    <w:next w:val="Normal"/>
+    <w:link w:val="Heading5Char"/>
     <w:uiPriority w:val="9"/>
     <w:semiHidden/>
     <w:unhideWhenUsed/>
@@ -998,11 +1217,11 @@
       <w:color w:val="0F4761" w:themeColor="accent1" w:themeShade="BF"/>
     </w:rPr>
   </w:style>
-  <w:style w:type="paragraph" w:styleId="Kop6">
+  <w:style w:type="paragraph" w:styleId="Heading6">
     <w:name w:val="heading 6"/>
-    <w:basedOn w:val="Standaard"/>
-    <w:next w:val="Standaard"/>
-    <w:link w:val="Kop6Char"/>
+    <w:basedOn w:val="Normal"/>
+    <w:next w:val="Normal"/>
+    <w:link w:val="Heading6Char"/>
     <w:uiPriority w:val="9"/>
     <w:semiHidden/>
     <w:unhideWhenUsed/>
@@ -1021,11 +1240,11 @@
       <w:color w:val="595959" w:themeColor="text1" w:themeTint="A6"/>
     </w:rPr>
   </w:style>
-  <w:style w:type="paragraph" w:styleId="Kop7">
+  <w:style w:type="paragraph" w:styleId="Heading7">
     <w:name w:val="heading 7"/>
-    <w:basedOn w:val="Standaard"/>
-    <w:next w:val="Standaard"/>
-    <w:link w:val="Kop7Char"/>
+    <w:basedOn w:val="Normal"/>
+    <w:next w:val="Normal"/>
+    <w:link w:val="Heading7Char"/>
     <w:uiPriority w:val="9"/>
     <w:semiHidden/>
     <w:unhideWhenUsed/>
@@ -1042,11 +1261,11 @@
       <w:color w:val="595959" w:themeColor="text1" w:themeTint="A6"/>
     </w:rPr>
   </w:style>
-  <w:style w:type="paragraph" w:styleId="Kop8">
+  <w:style w:type="paragraph" w:styleId="Heading8">
     <w:name w:val="heading 8"/>
-    <w:basedOn w:val="Standaard"/>
-    <w:next w:val="Standaard"/>
-    <w:link w:val="Kop8Char"/>
+    <w:basedOn w:val="Normal"/>
+    <w:next w:val="Normal"/>
+    <w:link w:val="Heading8Char"/>
     <w:uiPriority w:val="9"/>
     <w:semiHidden/>
     <w:unhideWhenUsed/>
@@ -1065,11 +1284,11 @@
       <w:color w:val="272727" w:themeColor="text1" w:themeTint="D8"/>
     </w:rPr>
   </w:style>
-  <w:style w:type="paragraph" w:styleId="Kop9">
+  <w:style w:type="paragraph" w:styleId="Heading9">
     <w:name w:val="heading 9"/>
-    <w:basedOn w:val="Standaard"/>
-    <w:next w:val="Standaard"/>
-    <w:link w:val="Kop9Char"/>
+    <w:basedOn w:val="Normal"/>
+    <w:next w:val="Normal"/>
+    <w:link w:val="Heading9Char"/>
     <w:uiPriority w:val="9"/>
     <w:semiHidden/>
     <w:unhideWhenUsed/>
@@ -1086,13 +1305,13 @@
       <w:color w:val="272727" w:themeColor="text1" w:themeTint="D8"/>
     </w:rPr>
   </w:style>
-  <w:style w:type="character" w:default="1" w:styleId="Standaardalinea-lettertype">
+  <w:style w:type="character" w:default="1" w:styleId="DefaultParagraphFont">
     <w:name w:val="Default Paragraph Font"/>
     <w:uiPriority w:val="1"/>
     <w:semiHidden/>
     <w:unhideWhenUsed/>
   </w:style>
-  <w:style w:type="table" w:default="1" w:styleId="Standaardtabel">
+  <w:style w:type="table" w:default="1" w:styleId="TableNormal">
     <w:name w:val="Normal Table"/>
     <w:uiPriority w:val="99"/>
     <w:semiHidden/>
@@ -1107,16 +1326,16 @@
       </w:tblCellMar>
     </w:tblPr>
   </w:style>
-  <w:style w:type="numbering" w:default="1" w:styleId="Geenlijst">
+  <w:style w:type="numbering" w:default="1" w:styleId="NoList">
     <w:name w:val="No List"/>
     <w:uiPriority w:val="99"/>
     <w:semiHidden/>
     <w:unhideWhenUsed/>
   </w:style>
-  <w:style w:type="character" w:customStyle="1" w:styleId="Kop1Char">
-    <w:name w:val="Kop 1 Char"/>
-    <w:basedOn w:val="Standaardalinea-lettertype"/>
-    <w:link w:val="Kop1"/>
+  <w:style w:type="character" w:customStyle="1" w:styleId="Heading1Char">
+    <w:name w:val="Heading 1 Char"/>
+    <w:basedOn w:val="DefaultParagraphFont"/>
+    <w:link w:val="Heading1"/>
     <w:uiPriority w:val="9"/>
     <w:rsid w:val="004173C1"/>
     <w:rPr>
@@ -1127,10 +1346,10 @@
       <w:lang w:val="en-GB"/>
     </w:rPr>
   </w:style>
-  <w:style w:type="character" w:customStyle="1" w:styleId="Kop2Char">
-    <w:name w:val="Kop 2 Char"/>
-    <w:basedOn w:val="Standaardalinea-lettertype"/>
-    <w:link w:val="Kop2"/>
+  <w:style w:type="character" w:customStyle="1" w:styleId="Heading2Char">
+    <w:name w:val="Heading 2 Char"/>
+    <w:basedOn w:val="DefaultParagraphFont"/>
+    <w:link w:val="Heading2"/>
     <w:uiPriority w:val="9"/>
     <w:semiHidden/>
     <w:rsid w:val="004173C1"/>
@@ -1142,10 +1361,10 @@
       <w:lang w:val="en-GB"/>
     </w:rPr>
   </w:style>
-  <w:style w:type="character" w:customStyle="1" w:styleId="Kop3Char">
-    <w:name w:val="Kop 3 Char"/>
-    <w:basedOn w:val="Standaardalinea-lettertype"/>
-    <w:link w:val="Kop3"/>
+  <w:style w:type="character" w:customStyle="1" w:styleId="Heading3Char">
+    <w:name w:val="Heading 3 Char"/>
+    <w:basedOn w:val="DefaultParagraphFont"/>
+    <w:link w:val="Heading3"/>
     <w:uiPriority w:val="9"/>
     <w:semiHidden/>
     <w:rsid w:val="004173C1"/>
@@ -1157,10 +1376,10 @@
       <w:lang w:val="en-GB"/>
     </w:rPr>
   </w:style>
-  <w:style w:type="character" w:customStyle="1" w:styleId="Kop4Char">
-    <w:name w:val="Kop 4 Char"/>
-    <w:basedOn w:val="Standaardalinea-lettertype"/>
-    <w:link w:val="Kop4"/>
+  <w:style w:type="character" w:customStyle="1" w:styleId="Heading4Char">
+    <w:name w:val="Heading 4 Char"/>
+    <w:basedOn w:val="DefaultParagraphFont"/>
+    <w:link w:val="Heading4"/>
     <w:uiPriority w:val="9"/>
     <w:semiHidden/>
     <w:rsid w:val="004173C1"/>
@@ -1172,10 +1391,10 @@
       <w:lang w:val="en-GB"/>
     </w:rPr>
   </w:style>
-  <w:style w:type="character" w:customStyle="1" w:styleId="Kop5Char">
-    <w:name w:val="Kop 5 Char"/>
-    <w:basedOn w:val="Standaardalinea-lettertype"/>
-    <w:link w:val="Kop5"/>
+  <w:style w:type="character" w:customStyle="1" w:styleId="Heading5Char">
+    <w:name w:val="Heading 5 Char"/>
+    <w:basedOn w:val="DefaultParagraphFont"/>
+    <w:link w:val="Heading5"/>
     <w:uiPriority w:val="9"/>
     <w:semiHidden/>
     <w:rsid w:val="004173C1"/>
@@ -1185,10 +1404,10 @@
       <w:lang w:val="en-GB"/>
     </w:rPr>
   </w:style>
-  <w:style w:type="character" w:customStyle="1" w:styleId="Kop6Char">
-    <w:name w:val="Kop 6 Char"/>
-    <w:basedOn w:val="Standaardalinea-lettertype"/>
-    <w:link w:val="Kop6"/>
+  <w:style w:type="character" w:customStyle="1" w:styleId="Heading6Char">
+    <w:name w:val="Heading 6 Char"/>
+    <w:basedOn w:val="DefaultParagraphFont"/>
+    <w:link w:val="Heading6"/>
     <w:uiPriority w:val="9"/>
     <w:semiHidden/>
     <w:rsid w:val="004173C1"/>
@@ -1200,10 +1419,10 @@
       <w:lang w:val="en-GB"/>
     </w:rPr>
   </w:style>
-  <w:style w:type="character" w:customStyle="1" w:styleId="Kop7Char">
-    <w:name w:val="Kop 7 Char"/>
-    <w:basedOn w:val="Standaardalinea-lettertype"/>
-    <w:link w:val="Kop7"/>
+  <w:style w:type="character" w:customStyle="1" w:styleId="Heading7Char">
+    <w:name w:val="Heading 7 Char"/>
+    <w:basedOn w:val="DefaultParagraphFont"/>
+    <w:link w:val="Heading7"/>
     <w:uiPriority w:val="9"/>
     <w:semiHidden/>
     <w:rsid w:val="004173C1"/>
@@ -1213,10 +1432,10 @@
       <w:lang w:val="en-GB"/>
     </w:rPr>
   </w:style>
-  <w:style w:type="character" w:customStyle="1" w:styleId="Kop8Char">
-    <w:name w:val="Kop 8 Char"/>
-    <w:basedOn w:val="Standaardalinea-lettertype"/>
-    <w:link w:val="Kop8"/>
+  <w:style w:type="character" w:customStyle="1" w:styleId="Heading8Char">
+    <w:name w:val="Heading 8 Char"/>
+    <w:basedOn w:val="DefaultParagraphFont"/>
+    <w:link w:val="Heading8"/>
     <w:uiPriority w:val="9"/>
     <w:semiHidden/>
     <w:rsid w:val="004173C1"/>
@@ -1228,10 +1447,10 @@
       <w:lang w:val="en-GB"/>
     </w:rPr>
   </w:style>
-  <w:style w:type="character" w:customStyle="1" w:styleId="Kop9Char">
-    <w:name w:val="Kop 9 Char"/>
-    <w:basedOn w:val="Standaardalinea-lettertype"/>
-    <w:link w:val="Kop9"/>
+  <w:style w:type="character" w:customStyle="1" w:styleId="Heading9Char">
+    <w:name w:val="Heading 9 Char"/>
+    <w:basedOn w:val="DefaultParagraphFont"/>
+    <w:link w:val="Heading9"/>
     <w:uiPriority w:val="9"/>
     <w:semiHidden/>
     <w:rsid w:val="004173C1"/>
@@ -1241,11 +1460,11 @@
       <w:lang w:val="en-GB"/>
     </w:rPr>
   </w:style>
-  <w:style w:type="paragraph" w:styleId="Titel">
+  <w:style w:type="paragraph" w:styleId="Title">
     <w:name w:val="Title"/>
-    <w:basedOn w:val="Standaard"/>
-    <w:next w:val="Standaard"/>
-    <w:link w:val="TitelChar"/>
+    <w:basedOn w:val="Normal"/>
+    <w:next w:val="Normal"/>
+    <w:link w:val="TitleChar"/>
     <w:uiPriority w:val="10"/>
     <w:qFormat/>
     <w:rsid w:val="004173C1"/>
@@ -1261,10 +1480,10 @@
       <w:szCs w:val="56"/>
     </w:rPr>
   </w:style>
-  <w:style w:type="character" w:customStyle="1" w:styleId="TitelChar">
-    <w:name w:val="Titel Char"/>
-    <w:basedOn w:val="Standaardalinea-lettertype"/>
-    <w:link w:val="Titel"/>
+  <w:style w:type="character" w:customStyle="1" w:styleId="TitleChar">
+    <w:name w:val="Title Char"/>
+    <w:basedOn w:val="DefaultParagraphFont"/>
+    <w:link w:val="Title"/>
     <w:uiPriority w:val="10"/>
     <w:rsid w:val="004173C1"/>
     <w:rPr>
@@ -1276,11 +1495,11 @@
       <w:lang w:val="en-GB"/>
     </w:rPr>
   </w:style>
-  <w:style w:type="paragraph" w:styleId="Ondertitel">
+  <w:style w:type="paragraph" w:styleId="Subtitle">
     <w:name w:val="Subtitle"/>
-    <w:basedOn w:val="Standaard"/>
-    <w:next w:val="Standaard"/>
-    <w:link w:val="OndertitelChar"/>
+    <w:basedOn w:val="Normal"/>
+    <w:next w:val="Normal"/>
+    <w:link w:val="SubtitleChar"/>
     <w:uiPriority w:val="11"/>
     <w:qFormat/>
     <w:rsid w:val="004173C1"/>
@@ -1297,10 +1516,10 @@
       <w:szCs w:val="28"/>
     </w:rPr>
   </w:style>
-  <w:style w:type="character" w:customStyle="1" w:styleId="OndertitelChar">
-    <w:name w:val="Ondertitel Char"/>
-    <w:basedOn w:val="Standaardalinea-lettertype"/>
-    <w:link w:val="Ondertitel"/>
+  <w:style w:type="character" w:customStyle="1" w:styleId="SubtitleChar">
+    <w:name w:val="Subtitle Char"/>
+    <w:basedOn w:val="DefaultParagraphFont"/>
+    <w:link w:val="Subtitle"/>
     <w:uiPriority w:val="11"/>
     <w:rsid w:val="004173C1"/>
     <w:rPr>
@@ -1312,11 +1531,11 @@
       <w:lang w:val="en-GB"/>
     </w:rPr>
   </w:style>
-  <w:style w:type="paragraph" w:styleId="Citaat">
+  <w:style w:type="paragraph" w:styleId="Quote">
     <w:name w:val="Quote"/>
-    <w:basedOn w:val="Standaard"/>
-    <w:next w:val="Standaard"/>
-    <w:link w:val="CitaatChar"/>
+    <w:basedOn w:val="Normal"/>
+    <w:next w:val="Normal"/>
+    <w:link w:val="QuoteChar"/>
     <w:uiPriority w:val="29"/>
     <w:qFormat/>
     <w:rsid w:val="004173C1"/>
@@ -1330,10 +1549,10 @@
       <w:color w:val="404040" w:themeColor="text1" w:themeTint="BF"/>
     </w:rPr>
   </w:style>
-  <w:style w:type="character" w:customStyle="1" w:styleId="CitaatChar">
-    <w:name w:val="Citaat Char"/>
-    <w:basedOn w:val="Standaardalinea-lettertype"/>
-    <w:link w:val="Citaat"/>
+  <w:style w:type="character" w:customStyle="1" w:styleId="QuoteChar">
+    <w:name w:val="Quote Char"/>
+    <w:basedOn w:val="DefaultParagraphFont"/>
+    <w:link w:val="Quote"/>
     <w:uiPriority w:val="29"/>
     <w:rsid w:val="004173C1"/>
     <w:rPr>
@@ -1343,9 +1562,9 @@
       <w:lang w:val="en-GB"/>
     </w:rPr>
   </w:style>
-  <w:style w:type="paragraph" w:styleId="Lijstalinea">
+  <w:style w:type="paragraph" w:styleId="ListParagraph">
     <w:name w:val="List Paragraph"/>
-    <w:basedOn w:val="Standaard"/>
+    <w:basedOn w:val="Normal"/>
     <w:uiPriority w:val="34"/>
     <w:qFormat/>
     <w:rsid w:val="004173C1"/>
@@ -1354,9 +1573,9 @@
       <w:contextualSpacing/>
     </w:pPr>
   </w:style>
-  <w:style w:type="character" w:styleId="Intensievebenadrukking">
+  <w:style w:type="character" w:styleId="IntenseEmphasis">
     <w:name w:val="Intense Emphasis"/>
-    <w:basedOn w:val="Standaardalinea-lettertype"/>
+    <w:basedOn w:val="DefaultParagraphFont"/>
     <w:uiPriority w:val="21"/>
     <w:qFormat/>
     <w:rsid w:val="004173C1"/>
@@ -1366,11 +1585,11 @@
       <w:color w:val="0F4761" w:themeColor="accent1" w:themeShade="BF"/>
     </w:rPr>
   </w:style>
-  <w:style w:type="paragraph" w:styleId="Duidelijkcitaat">
+  <w:style w:type="paragraph" w:styleId="IntenseQuote">
     <w:name w:val="Intense Quote"/>
-    <w:basedOn w:val="Standaard"/>
-    <w:next w:val="Standaard"/>
-    <w:link w:val="DuidelijkcitaatChar"/>
+    <w:basedOn w:val="Normal"/>
+    <w:next w:val="Normal"/>
+    <w:link w:val="IntenseQuoteChar"/>
     <w:uiPriority w:val="30"/>
     <w:qFormat/>
     <w:rsid w:val="004173C1"/>
@@ -1389,10 +1608,10 @@
       <w:color w:val="0F4761" w:themeColor="accent1" w:themeShade="BF"/>
     </w:rPr>
   </w:style>
-  <w:style w:type="character" w:customStyle="1" w:styleId="DuidelijkcitaatChar">
-    <w:name w:val="Duidelijk citaat Char"/>
-    <w:basedOn w:val="Standaardalinea-lettertype"/>
-    <w:link w:val="Duidelijkcitaat"/>
+  <w:style w:type="character" w:customStyle="1" w:styleId="IntenseQuoteChar">
+    <w:name w:val="Intense Quote Char"/>
+    <w:basedOn w:val="DefaultParagraphFont"/>
+    <w:link w:val="IntenseQuote"/>
     <w:uiPriority w:val="30"/>
     <w:rsid w:val="004173C1"/>
     <w:rPr>
@@ -1402,9 +1621,9 @@
       <w:lang w:val="en-GB"/>
     </w:rPr>
   </w:style>
-  <w:style w:type="character" w:styleId="Intensieveverwijzing">
+  <w:style w:type="character" w:styleId="IntenseReference">
     <w:name w:val="Intense Reference"/>
-    <w:basedOn w:val="Standaardalinea-lettertype"/>
+    <w:basedOn w:val="DefaultParagraphFont"/>
     <w:uiPriority w:val="32"/>
     <w:qFormat/>
     <w:rsid w:val="004173C1"/>
@@ -1414,6 +1633,29 @@
       <w:smallCaps/>
       <w:color w:val="0F4761" w:themeColor="accent1" w:themeShade="BF"/>
       <w:spacing w:val="5"/>
+    </w:rPr>
+  </w:style>
+  <w:style w:type="character" w:styleId="Hyperlink">
+    <w:name w:val="Hyperlink"/>
+    <w:basedOn w:val="DefaultParagraphFont"/>
+    <w:uiPriority w:val="99"/>
+    <w:unhideWhenUsed/>
+    <w:rsid w:val="00353D71"/>
+    <w:rPr>
+      <w:color w:val="467886" w:themeColor="hyperlink"/>
+      <w:u w:val="single"/>
+    </w:rPr>
+  </w:style>
+  <w:style w:type="character" w:styleId="UnresolvedMention">
+    <w:name w:val="Unresolved Mention"/>
+    <w:basedOn w:val="DefaultParagraphFont"/>
+    <w:uiPriority w:val="99"/>
+    <w:semiHidden/>
+    <w:unhideWhenUsed/>
+    <w:rsid w:val="00353D71"/>
+    <w:rPr>
+      <w:color w:val="605E5C"/>
+      <w:shd w:val="clear" w:color="auto" w:fill="E1DFDD"/>
     </w:rPr>
   </w:style>
 </w:styles>
